--- a/Kravspecifikation.docx
+++ b/Kravspecifikation.docx
@@ -49,17 +49,7 @@
           <w:szCs w:val="32"/>
         </w:rPr>
         <w:tab/>
-        <w:t xml:space="preserve">                 </w:t>
-      </w:r>
-      <w:bookmarkStart w:id="0" w:name="_GoBack"/>
-      <w:bookmarkEnd w:id="0"/>
-      <w:r>
-        <w:rPr>
-          <w:b/>
-          <w:sz w:val="32"/>
-          <w:szCs w:val="32"/>
-        </w:rPr>
-        <w:t>HK222GN</w:t>
+        <w:t xml:space="preserve">                 HK222GN</w:t>
       </w:r>
     </w:p>
     <w:p>
@@ -145,13 +135,7 @@
         <w:t>Alternativa</w:t>
       </w:r>
       <w:r>
-        <w:t xml:space="preserve"> </w:t>
-      </w:r>
-      <w:r>
-        <w:t>Scenario</w:t>
-      </w:r>
-      <w:r>
-        <w:t>:</w:t>
+        <w:t xml:space="preserve"> Scenario:</w:t>
       </w:r>
     </w:p>
     <w:p>
@@ -290,13 +274,7 @@
         <w:t>Alternativa</w:t>
       </w:r>
       <w:r>
-        <w:t xml:space="preserve"> </w:t>
-      </w:r>
-      <w:r>
-        <w:t>Scenario</w:t>
-      </w:r>
-      <w:r>
-        <w:t>:</w:t>
+        <w:t xml:space="preserve"> Scenario:</w:t>
       </w:r>
     </w:p>
     <w:p>
@@ -354,10 +332,7 @@
     </w:p>
     <w:p>
       <w:r>
-        <w:t>Huvudscenario</w:t>
-      </w:r>
-      <w:r>
-        <w:t>:</w:t>
+        <w:t>Huvudscenario:</w:t>
       </w:r>
     </w:p>
     <w:p>
@@ -457,18 +432,196 @@
     </w:p>
     <w:p>
       <w:r>
+        <w:t>Huvudscenario:</w:t>
+      </w:r>
+    </w:p>
+    <w:p>
+      <w:pPr>
+        <w:pStyle w:val="ListParagraph"/>
+        <w:numPr>
+          <w:ilvl w:val="0"/>
+          <w:numId w:val="7"/>
+        </w:numPr>
+      </w:pPr>
+      <w:r>
+        <w:t>Startar när användaren loggat in, UC 2</w:t>
+      </w:r>
+    </w:p>
+    <w:p>
+      <w:pPr>
+        <w:pStyle w:val="ListParagraph"/>
+        <w:numPr>
+          <w:ilvl w:val="0"/>
+          <w:numId w:val="7"/>
+        </w:numPr>
+      </w:pPr>
+      <w:r>
+        <w:t>Användaren väljer att skapa en ny karaktär.</w:t>
+      </w:r>
+    </w:p>
+    <w:p>
+      <w:pPr>
+        <w:pStyle w:val="ListParagraph"/>
+        <w:numPr>
+          <w:ilvl w:val="0"/>
+          <w:numId w:val="7"/>
+        </w:numPr>
+      </w:pPr>
+      <w:r>
+        <w:t>Användaren matar in uppgifterna för den nya karaktären.</w:t>
+      </w:r>
+    </w:p>
+    <w:p>
+      <w:pPr>
+        <w:pStyle w:val="ListParagraph"/>
+        <w:numPr>
+          <w:ilvl w:val="0"/>
+          <w:numId w:val="7"/>
+        </w:numPr>
+      </w:pPr>
+      <w:r>
+        <w:t xml:space="preserve">Systemet skapar en ny </w:t>
+      </w:r>
+      <w:r>
+        <w:t>karaktär</w:t>
+      </w:r>
+      <w:r>
+        <w:t xml:space="preserve"> och spelomgång</w:t>
+      </w:r>
+      <w:r>
+        <w:t>.</w:t>
+      </w:r>
+    </w:p>
+    <w:p>
+      <w:r>
+        <w:t>Alternativa</w:t>
+      </w:r>
+      <w:r>
+        <w:t xml:space="preserve"> Scenario:</w:t>
+      </w:r>
+    </w:p>
+    <w:p>
+      <w:r>
+        <w:t>5</w:t>
+      </w:r>
+      <w:r>
+        <w:t>a</w:t>
+      </w:r>
+      <w:r>
+        <w:t xml:space="preserve"> Karaktären kunde inte skapas</w:t>
+      </w:r>
+    </w:p>
+    <w:p>
+      <w:pPr>
+        <w:pStyle w:val="ListParagraph"/>
+        <w:numPr>
+          <w:ilvl w:val="0"/>
+          <w:numId w:val="13"/>
+        </w:numPr>
+      </w:pPr>
+      <w:r>
+        <w:t>Ett felmeddelande presenteras</w:t>
+      </w:r>
+    </w:p>
+    <w:p>
+      <w:pPr>
+        <w:pStyle w:val="ListParagraph"/>
+        <w:numPr>
+          <w:ilvl w:val="0"/>
+          <w:numId w:val="13"/>
+        </w:numPr>
+      </w:pPr>
+      <w:r>
+        <w:t xml:space="preserve">Steg </w:t>
+      </w:r>
+      <w:r>
+        <w:t>4</w:t>
+      </w:r>
+      <w:r>
+        <w:t xml:space="preserve"> i </w:t>
+      </w:r>
+      <w:r>
         <w:t>Huvudscenario</w:t>
       </w:r>
       <w:r>
-        <w:t>:</w:t>
-      </w:r>
-    </w:p>
-    <w:p>
-      <w:pPr>
-        <w:pStyle w:val="ListParagraph"/>
-        <w:numPr>
-          <w:ilvl w:val="0"/>
-          <w:numId w:val="7"/>
+        <w:t>.</w:t>
+      </w:r>
+    </w:p>
+    <w:p>
+      <w:pPr>
+        <w:rPr>
+          <w:b/>
+        </w:rPr>
+      </w:pPr>
+    </w:p>
+    <w:p>
+      <w:pPr>
+        <w:rPr>
+          <w:b/>
+        </w:rPr>
+      </w:pPr>
+      <w:r>
+        <w:rPr>
+          <w:b/>
+        </w:rPr>
+        <w:t>//Uc 5 kommer troligtvis inte fungera på detta sättet</w:t>
+      </w:r>
+      <w:r>
+        <w:rPr>
+          <w:b/>
+        </w:rPr>
+        <w:t>, man kan bara ha en spelomgång, och den laddas automatiskt om man har en karaktär</w:t>
+      </w:r>
+      <w:bookmarkStart w:id="0" w:name="_GoBack"/>
+      <w:bookmarkEnd w:id="0"/>
+    </w:p>
+    <w:p>
+      <w:pPr>
+        <w:rPr>
+          <w:b/>
+        </w:rPr>
+      </w:pPr>
+      <w:r>
+        <w:rPr>
+          <w:b/>
+        </w:rPr>
+        <w:t>UC</w:t>
+      </w:r>
+      <w:r>
+        <w:rPr>
+          <w:b/>
+        </w:rPr>
+        <w:t xml:space="preserve"> 5</w:t>
+      </w:r>
+      <w:r>
+        <w:rPr>
+          <w:b/>
+        </w:rPr>
+        <w:t xml:space="preserve"> </w:t>
+      </w:r>
+      <w:r>
+        <w:rPr>
+          <w:b/>
+        </w:rPr>
+        <w:t>Fortsätt spelomgång</w:t>
+      </w:r>
+    </w:p>
+    <w:p>
+      <w:r>
+        <w:t>Aktör: Användaren</w:t>
+      </w:r>
+    </w:p>
+    <w:p>
+      <w:r>
+        <w:t>Huvudscenario:</w:t>
+      </w:r>
+    </w:p>
+    <w:p>
+      <w:pPr>
+        <w:pStyle w:val="ListParagraph"/>
+        <w:numPr>
+          <w:ilvl w:val="0"/>
+          <w:numId w:val="9"/>
         </w:numPr>
       </w:pPr>
       <w:r>
@@ -480,426 +633,227 @@
         <w:pStyle w:val="ListParagraph"/>
         <w:numPr>
           <w:ilvl w:val="0"/>
-          <w:numId w:val="7"/>
-        </w:numPr>
-      </w:pPr>
-      <w:r>
-        <w:t>Användaren</w:t>
-      </w:r>
-      <w:r>
-        <w:t xml:space="preserve"> väljer att skapa en ny spelomgång.</w:t>
-      </w:r>
-    </w:p>
-    <w:p>
-      <w:pPr>
-        <w:pStyle w:val="ListParagraph"/>
-        <w:numPr>
-          <w:ilvl w:val="0"/>
-          <w:numId w:val="7"/>
-        </w:numPr>
-      </w:pPr>
-      <w:r>
-        <w:t>Användaren väljer att skapa en ny karaktär.</w:t>
-      </w:r>
-    </w:p>
-    <w:p>
-      <w:pPr>
-        <w:pStyle w:val="ListParagraph"/>
-        <w:numPr>
-          <w:ilvl w:val="0"/>
-          <w:numId w:val="7"/>
-        </w:numPr>
-      </w:pPr>
-      <w:r>
-        <w:t>Användaren matar in uppgifterna för den nya karaktären.</w:t>
-      </w:r>
-    </w:p>
-    <w:p>
-      <w:pPr>
-        <w:pStyle w:val="ListParagraph"/>
-        <w:numPr>
-          <w:ilvl w:val="0"/>
-          <w:numId w:val="7"/>
-        </w:numPr>
-      </w:pPr>
-      <w:r>
-        <w:t xml:space="preserve">Systemet skapar en ny </w:t>
-      </w:r>
-      <w:r>
-        <w:t>karaktär</w:t>
-      </w:r>
-      <w:r>
-        <w:t xml:space="preserve"> och spelomgång</w:t>
+          <w:numId w:val="9"/>
+        </w:numPr>
+      </w:pPr>
+      <w:r>
+        <w:t>Tillgängliga sparade spelomgångar visas.</w:t>
+      </w:r>
+    </w:p>
+    <w:p>
+      <w:pPr>
+        <w:pStyle w:val="ListParagraph"/>
+        <w:numPr>
+          <w:ilvl w:val="0"/>
+          <w:numId w:val="9"/>
+        </w:numPr>
+      </w:pPr>
+      <w:r>
+        <w:t>Spelaren väljer att fortsätta en påbörjad spelomgång</w:t>
+      </w:r>
+    </w:p>
+    <w:p>
+      <w:pPr>
+        <w:pStyle w:val="ListParagraph"/>
+        <w:numPr>
+          <w:ilvl w:val="0"/>
+          <w:numId w:val="9"/>
+        </w:numPr>
+      </w:pPr>
+      <w:r>
+        <w:t>Systemet laddar spelomgången.</w:t>
+      </w:r>
+    </w:p>
+    <w:p>
+      <w:r>
+        <w:t>Alternativa</w:t>
+      </w:r>
+      <w:r>
+        <w:t xml:space="preserve"> Scenario:</w:t>
+      </w:r>
+    </w:p>
+    <w:p>
+      <w:r>
+        <w:t>3a Spelomgången kund</w:t>
+      </w:r>
+      <w:r>
+        <w:t>e</w:t>
+      </w:r>
+      <w:r>
+        <w:t xml:space="preserve"> inte laddas</w:t>
+      </w:r>
+    </w:p>
+    <w:p>
+      <w:pPr>
+        <w:pStyle w:val="ListParagraph"/>
+        <w:numPr>
+          <w:ilvl w:val="0"/>
+          <w:numId w:val="14"/>
+        </w:numPr>
+      </w:pPr>
+      <w:r>
+        <w:t>Ett felmeddelande presenteras.</w:t>
+      </w:r>
+    </w:p>
+    <w:p>
+      <w:pPr>
+        <w:pStyle w:val="ListParagraph"/>
+        <w:numPr>
+          <w:ilvl w:val="0"/>
+          <w:numId w:val="14"/>
+        </w:numPr>
+      </w:pPr>
+      <w:r>
+        <w:t xml:space="preserve">Steg 2 i </w:t>
+      </w:r>
+      <w:r>
+        <w:t>Huvudscenario</w:t>
       </w:r>
       <w:r>
         <w:t>.</w:t>
       </w:r>
     </w:p>
     <w:p>
+      <w:pPr>
+        <w:rPr>
+          <w:b/>
+        </w:rPr>
+      </w:pPr>
+    </w:p>
+    <w:p>
+      <w:pPr>
+        <w:rPr>
+          <w:b/>
+        </w:rPr>
+      </w:pPr>
+    </w:p>
+    <w:p>
+      <w:pPr>
+        <w:rPr>
+          <w:b/>
+        </w:rPr>
+      </w:pPr>
+    </w:p>
+    <w:p>
+      <w:pPr>
+        <w:rPr>
+          <w:b/>
+        </w:rPr>
+      </w:pPr>
+    </w:p>
+    <w:p>
+      <w:pPr>
+        <w:rPr>
+          <w:b/>
+        </w:rPr>
+      </w:pPr>
+    </w:p>
+    <w:p>
+      <w:pPr>
+        <w:rPr>
+          <w:b/>
+        </w:rPr>
+      </w:pPr>
+    </w:p>
+    <w:p>
+      <w:pPr>
+        <w:rPr>
+          <w:b/>
+        </w:rPr>
+      </w:pPr>
+    </w:p>
+    <w:p>
+      <w:pPr>
+        <w:rPr>
+          <w:b/>
+        </w:rPr>
+      </w:pPr>
+    </w:p>
+    <w:p>
+      <w:pPr>
+        <w:rPr>
+          <w:b/>
+        </w:rPr>
+      </w:pPr>
+    </w:p>
+    <w:p>
+      <w:pPr>
+        <w:rPr>
+          <w:b/>
+        </w:rPr>
+      </w:pPr>
+    </w:p>
+    <w:p>
+      <w:pPr>
+        <w:rPr>
+          <w:b/>
+        </w:rPr>
+      </w:pPr>
+      <w:r>
+        <w:rPr>
+          <w:b/>
+        </w:rPr>
+        <w:t>UC 6 Spara spel</w:t>
+      </w:r>
+      <w:r>
+        <w:rPr>
+          <w:b/>
+        </w:rPr>
+        <w:t>omgång</w:t>
+      </w:r>
+    </w:p>
+    <w:p>
+      <w:r>
+        <w:t>Aktör: Användaren</w:t>
+      </w:r>
+    </w:p>
+    <w:p>
+      <w:r>
+        <w:t>Huvudscenario:</w:t>
+      </w:r>
+    </w:p>
+    <w:p>
+      <w:pPr>
+        <w:pStyle w:val="ListParagraph"/>
+        <w:numPr>
+          <w:ilvl w:val="0"/>
+          <w:numId w:val="10"/>
+        </w:numPr>
+      </w:pPr>
+      <w:r>
+        <w:t>Startar när användaren vill spara en spelomgång</w:t>
+      </w:r>
+    </w:p>
+    <w:p>
+      <w:pPr>
+        <w:pStyle w:val="ListParagraph"/>
+        <w:numPr>
+          <w:ilvl w:val="0"/>
+          <w:numId w:val="10"/>
+        </w:numPr>
+      </w:pPr>
+      <w:r>
+        <w:t>Användaren väljer att spara en pågående spelomgång.</w:t>
+      </w:r>
+    </w:p>
+    <w:p>
+      <w:pPr>
+        <w:pStyle w:val="ListParagraph"/>
+        <w:numPr>
+          <w:ilvl w:val="0"/>
+          <w:numId w:val="10"/>
+        </w:numPr>
+      </w:pPr>
+      <w:r>
+        <w:t>Systemet sparar användarens spelomgång.</w:t>
+      </w:r>
+    </w:p>
+    <w:p>
       <w:r>
         <w:t>Alternativa</w:t>
       </w:r>
       <w:r>
-        <w:t xml:space="preserve"> </w:t>
-      </w:r>
-      <w:r>
-        <w:t>Scenario</w:t>
-      </w:r>
-      <w:r>
-        <w:t>:</w:t>
-      </w:r>
-    </w:p>
-    <w:p>
-      <w:r>
-        <w:t>5</w:t>
-      </w:r>
-      <w:r>
-        <w:t>a</w:t>
-      </w:r>
-      <w:r>
-        <w:t xml:space="preserve"> Karaktären kunde inte skapas</w:t>
-      </w:r>
-    </w:p>
-    <w:p>
-      <w:pPr>
-        <w:pStyle w:val="ListParagraph"/>
-        <w:numPr>
-          <w:ilvl w:val="0"/>
-          <w:numId w:val="13"/>
-        </w:numPr>
-      </w:pPr>
-      <w:r>
-        <w:t>Ett felmeddelande presenteras</w:t>
-      </w:r>
-    </w:p>
-    <w:p>
-      <w:pPr>
-        <w:pStyle w:val="ListParagraph"/>
-        <w:numPr>
-          <w:ilvl w:val="0"/>
-          <w:numId w:val="13"/>
-        </w:numPr>
-      </w:pPr>
-      <w:r>
-        <w:t xml:space="preserve">Steg </w:t>
-      </w:r>
-      <w:r>
-        <w:t>4</w:t>
-      </w:r>
-      <w:r>
-        <w:t xml:space="preserve"> i </w:t>
-      </w:r>
-      <w:r>
-        <w:t>Huvudscenario</w:t>
-      </w:r>
-      <w:r>
-        <w:t>.</w:t>
-      </w:r>
-    </w:p>
-    <w:p>
-      <w:pPr>
-        <w:rPr>
-          <w:b/>
-        </w:rPr>
-      </w:pPr>
-    </w:p>
-    <w:p>
-      <w:pPr>
-        <w:rPr>
-          <w:b/>
-        </w:rPr>
-      </w:pPr>
-      <w:r>
-        <w:rPr>
-          <w:b/>
-        </w:rPr>
-        <w:t>UC</w:t>
-      </w:r>
-      <w:r>
-        <w:rPr>
-          <w:b/>
-        </w:rPr>
-        <w:t xml:space="preserve"> 5</w:t>
-      </w:r>
-      <w:r>
-        <w:rPr>
-          <w:b/>
-        </w:rPr>
-        <w:t xml:space="preserve"> </w:t>
-      </w:r>
-      <w:r>
-        <w:rPr>
-          <w:b/>
-        </w:rPr>
-        <w:t>Fortsätt spelomgång</w:t>
-      </w:r>
-    </w:p>
-    <w:p>
-      <w:r>
-        <w:t>Aktör: Användaren</w:t>
-      </w:r>
-    </w:p>
-    <w:p>
-      <w:r>
-        <w:t>Huvudscenario</w:t>
-      </w:r>
-      <w:r>
-        <w:t>:</w:t>
-      </w:r>
-    </w:p>
-    <w:p>
-      <w:pPr>
-        <w:pStyle w:val="ListParagraph"/>
-        <w:numPr>
-          <w:ilvl w:val="0"/>
-          <w:numId w:val="9"/>
-        </w:numPr>
-      </w:pPr>
-      <w:r>
-        <w:t>Startar när användaren loggat in, UC 2</w:t>
-      </w:r>
-    </w:p>
-    <w:p>
-      <w:pPr>
-        <w:pStyle w:val="ListParagraph"/>
-        <w:numPr>
-          <w:ilvl w:val="0"/>
-          <w:numId w:val="9"/>
-        </w:numPr>
-      </w:pPr>
-      <w:r>
-        <w:t>Tillgängliga sparade spelomgångar visas.</w:t>
-      </w:r>
-    </w:p>
-    <w:p>
-      <w:pPr>
-        <w:pStyle w:val="ListParagraph"/>
-        <w:numPr>
-          <w:ilvl w:val="0"/>
-          <w:numId w:val="9"/>
-        </w:numPr>
-      </w:pPr>
-      <w:r>
-        <w:t>Spelaren väljer att fortsätta en påbörjad spelomgång</w:t>
-      </w:r>
-    </w:p>
-    <w:p>
-      <w:pPr>
-        <w:pStyle w:val="ListParagraph"/>
-        <w:numPr>
-          <w:ilvl w:val="0"/>
-          <w:numId w:val="9"/>
-        </w:numPr>
-      </w:pPr>
-      <w:r>
-        <w:t>Systemet laddar spelomgången.</w:t>
-      </w:r>
-    </w:p>
-    <w:p>
-      <w:r>
-        <w:t>Alternativa</w:t>
-      </w:r>
-      <w:r>
-        <w:t xml:space="preserve"> </w:t>
-      </w:r>
-      <w:r>
-        <w:t>Scenario</w:t>
-      </w:r>
-      <w:r>
-        <w:t>:</w:t>
-      </w:r>
-    </w:p>
-    <w:p>
-      <w:r>
-        <w:t>3a Spelomgången kund</w:t>
-      </w:r>
-      <w:r>
-        <w:t>e</w:t>
-      </w:r>
-      <w:r>
-        <w:t xml:space="preserve"> inte laddas</w:t>
-      </w:r>
-    </w:p>
-    <w:p>
-      <w:pPr>
-        <w:pStyle w:val="ListParagraph"/>
-        <w:numPr>
-          <w:ilvl w:val="0"/>
-          <w:numId w:val="14"/>
-        </w:numPr>
-      </w:pPr>
-      <w:r>
-        <w:t>Ett felmeddelande presenteras.</w:t>
-      </w:r>
-    </w:p>
-    <w:p>
-      <w:pPr>
-        <w:pStyle w:val="ListParagraph"/>
-        <w:numPr>
-          <w:ilvl w:val="0"/>
-          <w:numId w:val="14"/>
-        </w:numPr>
-      </w:pPr>
-      <w:r>
-        <w:t xml:space="preserve">Steg 2 i </w:t>
-      </w:r>
-      <w:r>
-        <w:t>Huvudscenario</w:t>
-      </w:r>
-      <w:r>
-        <w:t>.</w:t>
-      </w:r>
-    </w:p>
-    <w:p>
-      <w:pPr>
-        <w:rPr>
-          <w:b/>
-        </w:rPr>
-      </w:pPr>
-    </w:p>
-    <w:p>
-      <w:pPr>
-        <w:rPr>
-          <w:b/>
-        </w:rPr>
-      </w:pPr>
-    </w:p>
-    <w:p>
-      <w:pPr>
-        <w:rPr>
-          <w:b/>
-        </w:rPr>
-      </w:pPr>
-    </w:p>
-    <w:p>
-      <w:pPr>
-        <w:rPr>
-          <w:b/>
-        </w:rPr>
-      </w:pPr>
-    </w:p>
-    <w:p>
-      <w:pPr>
-        <w:rPr>
-          <w:b/>
-        </w:rPr>
-      </w:pPr>
-    </w:p>
-    <w:p>
-      <w:pPr>
-        <w:rPr>
-          <w:b/>
-        </w:rPr>
-      </w:pPr>
-    </w:p>
-    <w:p>
-      <w:pPr>
-        <w:rPr>
-          <w:b/>
-        </w:rPr>
-      </w:pPr>
-    </w:p>
-    <w:p>
-      <w:pPr>
-        <w:rPr>
-          <w:b/>
-        </w:rPr>
-      </w:pPr>
-    </w:p>
-    <w:p>
-      <w:pPr>
-        <w:rPr>
-          <w:b/>
-        </w:rPr>
-      </w:pPr>
-    </w:p>
-    <w:p>
-      <w:pPr>
-        <w:rPr>
-          <w:b/>
-        </w:rPr>
-      </w:pPr>
-    </w:p>
-    <w:p>
-      <w:pPr>
-        <w:rPr>
-          <w:b/>
-        </w:rPr>
-      </w:pPr>
-      <w:r>
-        <w:rPr>
-          <w:b/>
-        </w:rPr>
-        <w:t>UC 6 Spara spel</w:t>
-      </w:r>
-      <w:r>
-        <w:rPr>
-          <w:b/>
-        </w:rPr>
-        <w:t>omgång</w:t>
-      </w:r>
-    </w:p>
-    <w:p>
-      <w:r>
-        <w:t>Aktör: Användaren</w:t>
-      </w:r>
-    </w:p>
-    <w:p>
-      <w:r>
-        <w:t>Huvudscenario</w:t>
-      </w:r>
-      <w:r>
-        <w:t>:</w:t>
-      </w:r>
-    </w:p>
-    <w:p>
-      <w:pPr>
-        <w:pStyle w:val="ListParagraph"/>
-        <w:numPr>
-          <w:ilvl w:val="0"/>
-          <w:numId w:val="10"/>
-        </w:numPr>
-      </w:pPr>
-      <w:r>
-        <w:t>Startar när användaren vill spara en spelomgång</w:t>
-      </w:r>
-    </w:p>
-    <w:p>
-      <w:pPr>
-        <w:pStyle w:val="ListParagraph"/>
-        <w:numPr>
-          <w:ilvl w:val="0"/>
-          <w:numId w:val="10"/>
-        </w:numPr>
-      </w:pPr>
-      <w:r>
-        <w:t>Användaren väljer att spara en pågående spelomgång.</w:t>
-      </w:r>
-    </w:p>
-    <w:p>
-      <w:pPr>
-        <w:pStyle w:val="ListParagraph"/>
-        <w:numPr>
-          <w:ilvl w:val="0"/>
-          <w:numId w:val="10"/>
-        </w:numPr>
-      </w:pPr>
-      <w:r>
-        <w:t>Systemet sparar användarens spelomgång.</w:t>
-      </w:r>
-    </w:p>
-    <w:p>
-      <w:r>
-        <w:t>Alternativa</w:t>
-      </w:r>
-      <w:r>
-        <w:t xml:space="preserve"> </w:t>
-      </w:r>
-      <w:r>
-        <w:t>Scenario</w:t>
-      </w:r>
-      <w:r>
-        <w:t>:</w:t>
+        <w:t xml:space="preserve"> Scenario:</w:t>
       </w:r>
     </w:p>
     <w:p>
@@ -1024,13 +978,7 @@
         <w:rPr>
           <w:b/>
         </w:rPr>
-        <w:t xml:space="preserve">UC 8 </w:t>
-      </w:r>
-      <w:r>
-        <w:rPr>
-          <w:b/>
-        </w:rPr>
-        <w:t>Placera stats</w:t>
+        <w:t>UC 8 Placera stats</w:t>
       </w:r>
     </w:p>
     <w:p>
@@ -1067,10 +1015,7 @@
         </w:numPr>
       </w:pPr>
       <w:r>
-        <w:t>Användaren</w:t>
-      </w:r>
-      <w:r>
-        <w:t xml:space="preserve"> väljer att placera ut </w:t>
+        <w:t xml:space="preserve">Användaren väljer att placera ut </w:t>
       </w:r>
       <w:r>
         <w:t>poäng</w:t>
@@ -1143,10 +1088,7 @@
         <w:t xml:space="preserve">4a </w:t>
       </w:r>
       <w:r>
-        <w:t>Färdighets p</w:t>
-      </w:r>
-      <w:r>
-        <w:t xml:space="preserve">oäng </w:t>
+        <w:t xml:space="preserve">Färdighets poäng </w:t>
       </w:r>
       <w:r>
         <w:t>sparades inte</w:t>
@@ -1202,21 +1144,12 @@
         <w:rPr>
           <w:b/>
         </w:rPr>
-        <w:t xml:space="preserve"> </w:t>
-      </w:r>
-      <w:r>
-        <w:rPr>
-          <w:b/>
-        </w:rPr>
-        <w:t>Förflytta sig på kartan</w:t>
-      </w:r>
-    </w:p>
-    <w:p>
-      <w:r>
-        <w:t>Huvudscenario</w:t>
-      </w:r>
-      <w:r>
-        <w:t>:</w:t>
+        <w:t xml:space="preserve"> Förflytta sig på kartan</w:t>
+      </w:r>
+    </w:p>
+    <w:p>
+      <w:r>
+        <w:t>Huvudscenario:</w:t>
       </w:r>
     </w:p>
     <w:p>
@@ -1318,21 +1251,12 @@
         <w:rPr>
           <w:b/>
         </w:rPr>
-        <w:t xml:space="preserve"> </w:t>
-      </w:r>
-      <w:r>
-        <w:rPr>
-          <w:b/>
-        </w:rPr>
-        <w:t>Slåss mot fiende</w:t>
-      </w:r>
-    </w:p>
-    <w:p>
-      <w:r>
-        <w:t>Huvudscenario</w:t>
-      </w:r>
-      <w:r>
-        <w:t>:</w:t>
+        <w:t xml:space="preserve"> Slåss mot fiende</w:t>
+      </w:r>
+    </w:p>
+    <w:p>
+      <w:r>
+        <w:t>Huvudscenario:</w:t>
       </w:r>
     </w:p>
     <w:p>

--- a/Kravspecifikation.docx
+++ b/Kravspecifikation.docx
@@ -564,104 +564,89 @@
         <w:rPr>
           <w:b/>
         </w:rPr>
-        <w:t>//Uc 5 kommer troligtvis inte fungera på detta sättet</w:t>
-      </w:r>
-      <w:r>
-        <w:rPr>
-          <w:b/>
-        </w:rPr>
-        <w:t>, man kan bara ha en spelomgång, och den laddas automatiskt om man har en karaktär</w:t>
-      </w:r>
-      <w:bookmarkStart w:id="0" w:name="_GoBack"/>
-      <w:bookmarkEnd w:id="0"/>
-    </w:p>
-    <w:p>
-      <w:pPr>
-        <w:rPr>
-          <w:b/>
-        </w:rPr>
-      </w:pPr>
-      <w:r>
-        <w:rPr>
-          <w:b/>
-        </w:rPr>
-        <w:t>UC</w:t>
-      </w:r>
-      <w:r>
-        <w:rPr>
-          <w:b/>
-        </w:rPr>
-        <w:t xml:space="preserve"> 5</w:t>
-      </w:r>
-      <w:r>
-        <w:rPr>
-          <w:b/>
-        </w:rPr>
+        <w:t xml:space="preserve">UC </w:t>
+      </w:r>
+      <w:r>
+        <w:rPr>
+          <w:b/>
+        </w:rPr>
+        <w:t>5</w:t>
+      </w:r>
+      <w:r>
+        <w:rPr>
+          <w:b/>
+        </w:rPr>
+        <w:t xml:space="preserve"> Spara </w:t>
+      </w:r>
+      <w:r>
+        <w:rPr>
+          <w:b/>
+        </w:rPr>
+        <w:t>karaktär</w:t>
+      </w:r>
+    </w:p>
+    <w:p>
+      <w:r>
+        <w:t>Aktör: Användaren</w:t>
+      </w:r>
+    </w:p>
+    <w:p>
+      <w:r>
+        <w:t>Huvudscenario:</w:t>
+      </w:r>
+    </w:p>
+    <w:p>
+      <w:pPr>
+        <w:pStyle w:val="ListParagraph"/>
+        <w:numPr>
+          <w:ilvl w:val="0"/>
+          <w:numId w:val="10"/>
+        </w:numPr>
+      </w:pPr>
+      <w:r>
+        <w:t>Start</w:t>
+      </w:r>
+      <w:r>
+        <w:t>ar när användaren vill spara en karaktär.</w:t>
+      </w:r>
+    </w:p>
+    <w:p>
+      <w:pPr>
+        <w:pStyle w:val="ListParagraph"/>
+        <w:numPr>
+          <w:ilvl w:val="0"/>
+          <w:numId w:val="10"/>
+        </w:numPr>
+      </w:pPr>
+      <w:r>
+        <w:t xml:space="preserve">Användaren väljer att spara </w:t>
+      </w:r>
+      <w:r>
+        <w:t>sin</w:t>
+      </w:r>
+      <w:r>
         <w:t xml:space="preserve"> </w:t>
       </w:r>
       <w:r>
-        <w:rPr>
-          <w:b/>
-        </w:rPr>
-        <w:t>Fortsätt spelomgång</w:t>
-      </w:r>
-    </w:p>
-    <w:p>
-      <w:r>
-        <w:t>Aktör: Användaren</w:t>
-      </w:r>
-    </w:p>
-    <w:p>
-      <w:r>
-        <w:t>Huvudscenario:</w:t>
-      </w:r>
-    </w:p>
-    <w:p>
-      <w:pPr>
-        <w:pStyle w:val="ListParagraph"/>
-        <w:numPr>
-          <w:ilvl w:val="0"/>
-          <w:numId w:val="9"/>
-        </w:numPr>
-      </w:pPr>
-      <w:r>
-        <w:t>Startar när användaren loggat in, UC 2</w:t>
-      </w:r>
-    </w:p>
-    <w:p>
-      <w:pPr>
-        <w:pStyle w:val="ListParagraph"/>
-        <w:numPr>
-          <w:ilvl w:val="0"/>
-          <w:numId w:val="9"/>
-        </w:numPr>
-      </w:pPr>
-      <w:r>
-        <w:t>Tillgängliga sparade spelomgångar visas.</w:t>
-      </w:r>
-    </w:p>
-    <w:p>
-      <w:pPr>
-        <w:pStyle w:val="ListParagraph"/>
-        <w:numPr>
-          <w:ilvl w:val="0"/>
-          <w:numId w:val="9"/>
-        </w:numPr>
-      </w:pPr>
-      <w:r>
-        <w:t>Spelaren väljer att fortsätta en påbörjad spelomgång</w:t>
-      </w:r>
-    </w:p>
-    <w:p>
-      <w:pPr>
-        <w:pStyle w:val="ListParagraph"/>
-        <w:numPr>
-          <w:ilvl w:val="0"/>
-          <w:numId w:val="9"/>
-        </w:numPr>
-      </w:pPr>
-      <w:r>
-        <w:t>Systemet laddar spelomgången.</w:t>
+        <w:t>karaktär.</w:t>
+      </w:r>
+    </w:p>
+    <w:p>
+      <w:pPr>
+        <w:pStyle w:val="ListParagraph"/>
+        <w:numPr>
+          <w:ilvl w:val="0"/>
+          <w:numId w:val="10"/>
+        </w:numPr>
+      </w:pPr>
+      <w:r>
+        <w:t xml:space="preserve">Systemet sparar användarens </w:t>
+      </w:r>
+      <w:r>
+        <w:t>karaktär</w:t>
+      </w:r>
+      <w:r>
+        <w:t>.</w:t>
       </w:r>
     </w:p>
     <w:p>
@@ -674,190 +659,6 @@
     </w:p>
     <w:p>
       <w:r>
-        <w:t>3a Spelomgången kund</w:t>
-      </w:r>
-      <w:r>
-        <w:t>e</w:t>
-      </w:r>
-      <w:r>
-        <w:t xml:space="preserve"> inte laddas</w:t>
-      </w:r>
-    </w:p>
-    <w:p>
-      <w:pPr>
-        <w:pStyle w:val="ListParagraph"/>
-        <w:numPr>
-          <w:ilvl w:val="0"/>
-          <w:numId w:val="14"/>
-        </w:numPr>
-      </w:pPr>
-      <w:r>
-        <w:t>Ett felmeddelande presenteras.</w:t>
-      </w:r>
-    </w:p>
-    <w:p>
-      <w:pPr>
-        <w:pStyle w:val="ListParagraph"/>
-        <w:numPr>
-          <w:ilvl w:val="0"/>
-          <w:numId w:val="14"/>
-        </w:numPr>
-      </w:pPr>
-      <w:r>
-        <w:t xml:space="preserve">Steg 2 i </w:t>
-      </w:r>
-      <w:r>
-        <w:t>Huvudscenario</w:t>
-      </w:r>
-      <w:r>
-        <w:t>.</w:t>
-      </w:r>
-    </w:p>
-    <w:p>
-      <w:pPr>
-        <w:rPr>
-          <w:b/>
-        </w:rPr>
-      </w:pPr>
-    </w:p>
-    <w:p>
-      <w:pPr>
-        <w:rPr>
-          <w:b/>
-        </w:rPr>
-      </w:pPr>
-    </w:p>
-    <w:p>
-      <w:pPr>
-        <w:rPr>
-          <w:b/>
-        </w:rPr>
-      </w:pPr>
-    </w:p>
-    <w:p>
-      <w:pPr>
-        <w:rPr>
-          <w:b/>
-        </w:rPr>
-      </w:pPr>
-    </w:p>
-    <w:p>
-      <w:pPr>
-        <w:rPr>
-          <w:b/>
-        </w:rPr>
-      </w:pPr>
-    </w:p>
-    <w:p>
-      <w:pPr>
-        <w:rPr>
-          <w:b/>
-        </w:rPr>
-      </w:pPr>
-    </w:p>
-    <w:p>
-      <w:pPr>
-        <w:rPr>
-          <w:b/>
-        </w:rPr>
-      </w:pPr>
-    </w:p>
-    <w:p>
-      <w:pPr>
-        <w:rPr>
-          <w:b/>
-        </w:rPr>
-      </w:pPr>
-    </w:p>
-    <w:p>
-      <w:pPr>
-        <w:rPr>
-          <w:b/>
-        </w:rPr>
-      </w:pPr>
-    </w:p>
-    <w:p>
-      <w:pPr>
-        <w:rPr>
-          <w:b/>
-        </w:rPr>
-      </w:pPr>
-    </w:p>
-    <w:p>
-      <w:pPr>
-        <w:rPr>
-          <w:b/>
-        </w:rPr>
-      </w:pPr>
-      <w:r>
-        <w:rPr>
-          <w:b/>
-        </w:rPr>
-        <w:t>UC 6 Spara spel</w:t>
-      </w:r>
-      <w:r>
-        <w:rPr>
-          <w:b/>
-        </w:rPr>
-        <w:t>omgång</w:t>
-      </w:r>
-    </w:p>
-    <w:p>
-      <w:r>
-        <w:t>Aktör: Användaren</w:t>
-      </w:r>
-    </w:p>
-    <w:p>
-      <w:r>
-        <w:t>Huvudscenario:</w:t>
-      </w:r>
-    </w:p>
-    <w:p>
-      <w:pPr>
-        <w:pStyle w:val="ListParagraph"/>
-        <w:numPr>
-          <w:ilvl w:val="0"/>
-          <w:numId w:val="10"/>
-        </w:numPr>
-      </w:pPr>
-      <w:r>
-        <w:t>Startar när användaren vill spara en spelomgång</w:t>
-      </w:r>
-    </w:p>
-    <w:p>
-      <w:pPr>
-        <w:pStyle w:val="ListParagraph"/>
-        <w:numPr>
-          <w:ilvl w:val="0"/>
-          <w:numId w:val="10"/>
-        </w:numPr>
-      </w:pPr>
-      <w:r>
-        <w:t>Användaren väljer att spara en pågående spelomgång.</w:t>
-      </w:r>
-    </w:p>
-    <w:p>
-      <w:pPr>
-        <w:pStyle w:val="ListParagraph"/>
-        <w:numPr>
-          <w:ilvl w:val="0"/>
-          <w:numId w:val="10"/>
-        </w:numPr>
-      </w:pPr>
-      <w:r>
-        <w:t>Systemet sparar användarens spelomgång.</w:t>
-      </w:r>
-    </w:p>
-    <w:p>
-      <w:r>
-        <w:t>Alternativa</w:t>
-      </w:r>
-      <w:r>
-        <w:t xml:space="preserve"> Scenario:</w:t>
-      </w:r>
-    </w:p>
-    <w:p>
-      <w:r>
         <w:t>2a Spelomgången sparades inte</w:t>
       </w:r>
     </w:p>
@@ -883,239 +684,6 @@
       </w:pPr>
       <w:r>
         <w:t xml:space="preserve">Steg 1 i </w:t>
-      </w:r>
-      <w:r>
-        <w:t>Huvudscenario</w:t>
-      </w:r>
-      <w:r>
-        <w:t>.</w:t>
-      </w:r>
-    </w:p>
-    <w:p/>
-    <w:p/>
-    <w:p>
-      <w:pPr>
-        <w:rPr>
-          <w:b/>
-        </w:rPr>
-      </w:pPr>
-      <w:r>
-        <w:rPr>
-          <w:b/>
-        </w:rPr>
-        <w:t xml:space="preserve">UC </w:t>
-      </w:r>
-      <w:r>
-        <w:rPr>
-          <w:b/>
-        </w:rPr>
-        <w:t>7 Öppna karaktär och inventory meny</w:t>
-      </w:r>
-    </w:p>
-    <w:p>
-      <w:r>
-        <w:t>Aktör: Användaren</w:t>
-      </w:r>
-    </w:p>
-    <w:p>
-      <w:r>
-        <w:t>Huvudscenario</w:t>
-      </w:r>
-      <w:r>
-        <w:t>:</w:t>
-      </w:r>
-    </w:p>
-    <w:p>
-      <w:pPr>
-        <w:pStyle w:val="ListParagraph"/>
-        <w:numPr>
-          <w:ilvl w:val="0"/>
-          <w:numId w:val="12"/>
-        </w:numPr>
-      </w:pPr>
-      <w:r>
-        <w:t>Startar när användaren vill öppna Karaktär och inventory menyn</w:t>
-      </w:r>
-    </w:p>
-    <w:p>
-      <w:pPr>
-        <w:pStyle w:val="ListParagraph"/>
-        <w:numPr>
-          <w:ilvl w:val="0"/>
-          <w:numId w:val="12"/>
-        </w:numPr>
-      </w:pPr>
-      <w:r>
-        <w:t>Spelaren välj</w:t>
-      </w:r>
-      <w:r>
-        <w:t>e</w:t>
-      </w:r>
-      <w:r>
-        <w:t>r att öppna menyn.</w:t>
-      </w:r>
-    </w:p>
-    <w:p>
-      <w:pPr>
-        <w:pStyle w:val="ListParagraph"/>
-        <w:numPr>
-          <w:ilvl w:val="0"/>
-          <w:numId w:val="12"/>
-        </w:numPr>
-      </w:pPr>
-      <w:r>
-        <w:t>Systemet växlar till menyn och presenterar den.</w:t>
-      </w:r>
-    </w:p>
-    <w:p/>
-    <w:p>
-      <w:pPr>
-        <w:rPr>
-          <w:b/>
-        </w:rPr>
-      </w:pPr>
-      <w:r>
-        <w:rPr>
-          <w:b/>
-        </w:rPr>
-        <w:t>UC 8 Placera stats</w:t>
-      </w:r>
-    </w:p>
-    <w:p>
-      <w:r>
-        <w:t>Aktör: Användaren</w:t>
-      </w:r>
-    </w:p>
-    <w:p>
-      <w:r>
-        <w:t>Huvudscenario</w:t>
-      </w:r>
-      <w:r>
-        <w:t>:</w:t>
-      </w:r>
-    </w:p>
-    <w:p>
-      <w:pPr>
-        <w:pStyle w:val="ListParagraph"/>
-        <w:numPr>
-          <w:ilvl w:val="0"/>
-          <w:numId w:val="15"/>
-        </w:numPr>
-      </w:pPr>
-      <w:r>
-        <w:t>Startar när användaren är i karaktärs menyn.</w:t>
-      </w:r>
-    </w:p>
-    <w:p>
-      <w:pPr>
-        <w:pStyle w:val="ListParagraph"/>
-        <w:numPr>
-          <w:ilvl w:val="0"/>
-          <w:numId w:val="15"/>
-        </w:numPr>
-      </w:pPr>
-      <w:r>
-        <w:t xml:space="preserve">Användaren väljer att placera ut </w:t>
-      </w:r>
-      <w:r>
-        <w:t>poäng</w:t>
-      </w:r>
-      <w:r>
-        <w:t>.</w:t>
-      </w:r>
-    </w:p>
-    <w:p>
-      <w:pPr>
-        <w:pStyle w:val="ListParagraph"/>
-        <w:numPr>
-          <w:ilvl w:val="0"/>
-          <w:numId w:val="15"/>
-        </w:numPr>
-      </w:pPr>
-      <w:r>
-        <w:t xml:space="preserve">Användaren placerar ut </w:t>
-      </w:r>
-      <w:r>
-        <w:t xml:space="preserve">Färdighets poäng </w:t>
-      </w:r>
-      <w:r>
-        <w:t>i fälten.</w:t>
-      </w:r>
-    </w:p>
-    <w:p>
-      <w:pPr>
-        <w:pStyle w:val="ListParagraph"/>
-        <w:numPr>
-          <w:ilvl w:val="0"/>
-          <w:numId w:val="15"/>
-        </w:numPr>
-      </w:pPr>
-      <w:r>
-        <w:t>Användaren väljer att spara.</w:t>
-      </w:r>
-    </w:p>
-    <w:p>
-      <w:pPr>
-        <w:pStyle w:val="ListParagraph"/>
-        <w:numPr>
-          <w:ilvl w:val="0"/>
-          <w:numId w:val="15"/>
-        </w:numPr>
-      </w:pPr>
-      <w:r>
-        <w:t xml:space="preserve">Systemet sparar </w:t>
-      </w:r>
-      <w:r>
-        <w:t xml:space="preserve">Färdighets poäng </w:t>
-      </w:r>
-      <w:r>
-        <w:t>i fälten.</w:t>
-      </w:r>
-    </w:p>
-    <w:p>
-      <w:r>
-        <w:t>Alternativa</w:t>
-      </w:r>
-      <w:r>
-        <w:t xml:space="preserve"> Scenario</w:t>
-      </w:r>
-      <w:r>
-        <w:t>:</w:t>
-      </w:r>
-    </w:p>
-    <w:p>
-      <w:r>
-        <w:t xml:space="preserve">4a </w:t>
-      </w:r>
-      <w:r>
-        <w:t xml:space="preserve">Färdighets poäng </w:t>
-      </w:r>
-      <w:r>
-        <w:t>sparades inte</w:t>
-      </w:r>
-    </w:p>
-    <w:p>
-      <w:pPr>
-        <w:pStyle w:val="ListParagraph"/>
-        <w:numPr>
-          <w:ilvl w:val="0"/>
-          <w:numId w:val="16"/>
-        </w:numPr>
-      </w:pPr>
-      <w:r>
-        <w:t>Systemet presenterar ett felmeddelande</w:t>
-      </w:r>
-    </w:p>
-    <w:p>
-      <w:pPr>
-        <w:pStyle w:val="ListParagraph"/>
-        <w:numPr>
-          <w:ilvl w:val="0"/>
-          <w:numId w:val="16"/>
-        </w:numPr>
-      </w:pPr>
-      <w:r>
-        <w:t xml:space="preserve">Steg 2 i </w:t>
       </w:r>
       <w:r>
         <w:t>Huvudscenario</w:t>
@@ -1128,17 +696,327 @@
     <w:p/>
     <w:p/>
     <w:p/>
-    <w:p>
-      <w:pPr>
-        <w:rPr>
-          <w:b/>
-        </w:rPr>
-      </w:pPr>
-      <w:r>
-        <w:rPr>
-          <w:b/>
-        </w:rPr>
-        <w:t>UC 10</w:t>
+    <w:p/>
+    <w:p/>
+    <w:p/>
+    <w:p/>
+    <w:p/>
+    <w:p/>
+    <w:p/>
+    <w:p>
+      <w:pPr>
+        <w:rPr>
+          <w:b/>
+        </w:rPr>
+      </w:pPr>
+      <w:r>
+        <w:rPr>
+          <w:b/>
+        </w:rPr>
+        <w:t xml:space="preserve">UC </w:t>
+      </w:r>
+      <w:r>
+        <w:rPr>
+          <w:b/>
+        </w:rPr>
+        <w:t>6</w:t>
+      </w:r>
+      <w:r>
+        <w:rPr>
+          <w:b/>
+        </w:rPr>
+        <w:t xml:space="preserve"> </w:t>
+      </w:r>
+      <w:r>
+        <w:rPr>
+          <w:b/>
+        </w:rPr>
+        <w:t>Uppgradera/köp vapen/</w:t>
+      </w:r>
+      <w:proofErr w:type="spellStart"/>
+      <w:r>
+        <w:rPr>
+          <w:b/>
+        </w:rPr>
+        <w:t>potion</w:t>
+      </w:r>
+      <w:proofErr w:type="spellEnd"/>
+    </w:p>
+    <w:p>
+      <w:r>
+        <w:t>Aktör: Användaren</w:t>
+      </w:r>
+    </w:p>
+    <w:p>
+      <w:r>
+        <w:t>Huvudscenario</w:t>
+      </w:r>
+      <w:r>
+        <w:t>:</w:t>
+      </w:r>
+    </w:p>
+    <w:p>
+      <w:pPr>
+        <w:pStyle w:val="ListParagraph"/>
+        <w:numPr>
+          <w:ilvl w:val="0"/>
+          <w:numId w:val="12"/>
+        </w:numPr>
+      </w:pPr>
+      <w:r>
+        <w:t xml:space="preserve">Startar när användaren vill </w:t>
+      </w:r>
+      <w:r>
+        <w:t xml:space="preserve">köpa eller </w:t>
+      </w:r>
+      <w:r>
+        <w:t>uppgradera</w:t>
+      </w:r>
+      <w:r>
+        <w:t xml:space="preserve"> ett item</w:t>
+      </w:r>
+    </w:p>
+    <w:p>
+      <w:pPr>
+        <w:pStyle w:val="ListParagraph"/>
+        <w:numPr>
+          <w:ilvl w:val="0"/>
+          <w:numId w:val="12"/>
+        </w:numPr>
+      </w:pPr>
+      <w:r>
+        <w:t xml:space="preserve">Spelaren </w:t>
+      </w:r>
+      <w:r>
+        <w:t>klickar på de olika alternativa som finns</w:t>
+      </w:r>
+    </w:p>
+    <w:p>
+      <w:pPr>
+        <w:pStyle w:val="ListParagraph"/>
+        <w:numPr>
+          <w:ilvl w:val="0"/>
+          <w:numId w:val="12"/>
+        </w:numPr>
+      </w:pPr>
+      <w:r>
+        <w:t>Systemet utför köpet</w:t>
+      </w:r>
+    </w:p>
+    <w:p>
+      <w:r>
+        <w:t>Alternativa scenario</w:t>
+      </w:r>
+    </w:p>
+    <w:p>
+      <w:r>
+        <w:t>3a Spelaren hade inte tillräckligt med guld</w:t>
+      </w:r>
+    </w:p>
+    <w:p>
+      <w:pPr>
+        <w:pStyle w:val="ListParagraph"/>
+        <w:numPr>
+          <w:ilvl w:val="0"/>
+          <w:numId w:val="23"/>
+        </w:numPr>
+      </w:pPr>
+      <w:r>
+        <w:t>Systemet visar ett felmeddelande</w:t>
+      </w:r>
+    </w:p>
+    <w:p>
+      <w:r>
+        <w:t>4a Spelaren har nått högsta uppgraderingen</w:t>
+      </w:r>
+    </w:p>
+    <w:p>
+      <w:pPr>
+        <w:pStyle w:val="ListParagraph"/>
+        <w:numPr>
+          <w:ilvl w:val="0"/>
+          <w:numId w:val="24"/>
+        </w:numPr>
+      </w:pPr>
+      <w:r>
+        <w:t>Systemet visar ett felmeddelande</w:t>
+      </w:r>
+    </w:p>
+    <w:p/>
+    <w:p>
+      <w:pPr>
+        <w:rPr>
+          <w:b/>
+        </w:rPr>
+      </w:pPr>
+      <w:r>
+        <w:rPr>
+          <w:b/>
+        </w:rPr>
+        <w:t xml:space="preserve">UC </w:t>
+      </w:r>
+      <w:r>
+        <w:rPr>
+          <w:b/>
+        </w:rPr>
+        <w:t>7</w:t>
+      </w:r>
+      <w:r>
+        <w:rPr>
+          <w:b/>
+        </w:rPr>
+        <w:t xml:space="preserve"> Placera stats</w:t>
+      </w:r>
+    </w:p>
+    <w:p>
+      <w:r>
+        <w:t>Aktör: Användaren</w:t>
+      </w:r>
+    </w:p>
+    <w:p>
+      <w:r>
+        <w:t>Huvudscenario</w:t>
+      </w:r>
+      <w:r>
+        <w:t>:</w:t>
+      </w:r>
+    </w:p>
+    <w:p>
+      <w:pPr>
+        <w:pStyle w:val="ListParagraph"/>
+        <w:numPr>
+          <w:ilvl w:val="0"/>
+          <w:numId w:val="15"/>
+        </w:numPr>
+      </w:pPr>
+      <w:r>
+        <w:t xml:space="preserve">Startar när användaren </w:t>
+      </w:r>
+      <w:r>
+        <w:t>vill placera ut stats</w:t>
+      </w:r>
+      <w:r>
+        <w:t>.</w:t>
+      </w:r>
+    </w:p>
+    <w:p>
+      <w:pPr>
+        <w:pStyle w:val="ListParagraph"/>
+        <w:numPr>
+          <w:ilvl w:val="0"/>
+          <w:numId w:val="15"/>
+        </w:numPr>
+      </w:pPr>
+      <w:r>
+        <w:t xml:space="preserve">Användaren klickar på valfri </w:t>
+      </w:r>
+      <w:proofErr w:type="gramStart"/>
+      <w:r>
+        <w:t>stat ( +</w:t>
+      </w:r>
+      <w:proofErr w:type="gramEnd"/>
+      <w:r>
+        <w:t xml:space="preserve"> ).</w:t>
+      </w:r>
+    </w:p>
+    <w:p>
+      <w:pPr>
+        <w:pStyle w:val="ListParagraph"/>
+        <w:numPr>
+          <w:ilvl w:val="0"/>
+          <w:numId w:val="15"/>
+        </w:numPr>
+      </w:pPr>
+      <w:r>
+        <w:t>Systemet lägger till +1 på vald stat.</w:t>
+      </w:r>
+    </w:p>
+    <w:p>
+      <w:pPr>
+        <w:pStyle w:val="ListParagraph"/>
+        <w:numPr>
+          <w:ilvl w:val="0"/>
+          <w:numId w:val="15"/>
+        </w:numPr>
+      </w:pPr>
+      <w:r>
+        <w:t>Användaren får feedback.</w:t>
+      </w:r>
+    </w:p>
+    <w:p>
+      <w:r>
+        <w:t>Alternativa</w:t>
+      </w:r>
+      <w:r>
+        <w:t xml:space="preserve"> Scenario</w:t>
+      </w:r>
+      <w:r>
+        <w:t>:</w:t>
+      </w:r>
+    </w:p>
+    <w:p>
+      <w:r>
+        <w:t xml:space="preserve">4a </w:t>
+      </w:r>
+      <w:r>
+        <w:t xml:space="preserve">Användaren hade inte tillräckligt med stat </w:t>
+      </w:r>
+      <w:proofErr w:type="spellStart"/>
+      <w:r>
+        <w:t>pts</w:t>
+      </w:r>
+      <w:proofErr w:type="spellEnd"/>
+    </w:p>
+    <w:p>
+      <w:pPr>
+        <w:pStyle w:val="ListParagraph"/>
+        <w:numPr>
+          <w:ilvl w:val="0"/>
+          <w:numId w:val="16"/>
+        </w:numPr>
+      </w:pPr>
+      <w:r>
+        <w:t>Systemet visar ett felmeddelande</w:t>
+      </w:r>
+    </w:p>
+    <w:p/>
+    <w:p/>
+    <w:p/>
+    <w:p/>
+    <w:p/>
+    <w:p/>
+    <w:p/>
+    <w:p/>
+    <w:p/>
+    <w:p/>
+    <w:p>
+      <w:proofErr w:type="gramStart"/>
+      <w:r>
+        <w:lastRenderedPageBreak/>
+        <w:t>//</w:t>
+      </w:r>
+      <w:proofErr w:type="gramEnd"/>
+      <w:r>
+        <w:t>KOMMER ÄNDRAS</w:t>
+      </w:r>
+    </w:p>
+    <w:p>
+      <w:pPr>
+        <w:rPr>
+          <w:b/>
+        </w:rPr>
+      </w:pPr>
+      <w:r>
+        <w:rPr>
+          <w:b/>
+        </w:rPr>
+        <w:t xml:space="preserve">UC </w:t>
+      </w:r>
+      <w:r>
+        <w:rPr>
+          <w:b/>
+        </w:rPr>
+        <w:t>8</w:t>
       </w:r>
       <w:r>
         <w:rPr>
@@ -1234,6 +1112,10 @@
         <w:t>Steg 1 i Huvudscenario.</w:t>
       </w:r>
     </w:p>
+    <w:p>
+      <w:bookmarkStart w:id="0" w:name="_GoBack"/>
+      <w:bookmarkEnd w:id="0"/>
+    </w:p>
     <w:p/>
     <w:p>
       <w:pPr>
@@ -1245,7 +1127,13 @@
         <w:rPr>
           <w:b/>
         </w:rPr>
-        <w:t>UC 11</w:t>
+        <w:t xml:space="preserve">UC </w:t>
+      </w:r>
+      <w:r>
+        <w:rPr>
+          <w:b/>
+        </w:rPr>
+        <w:t>9</w:t>
       </w:r>
       <w:r>
         <w:rPr>
@@ -1256,6 +1144,50 @@
     </w:p>
     <w:p>
       <w:r>
+        <w:t>Attacksystemet är sten sax påse liknande, 3 olika attacker kan väljas.</w:t>
+      </w:r>
+    </w:p>
+    <w:p>
+      <w:pPr>
+        <w:rPr>
+          <w:lang w:val="en-US"/>
+        </w:rPr>
+      </w:pPr>
+      <w:r>
+        <w:rPr>
+          <w:lang w:val="en-US"/>
+        </w:rPr>
+        <w:t>Quick &gt; Heavy</w:t>
+      </w:r>
+    </w:p>
+    <w:p>
+      <w:pPr>
+        <w:rPr>
+          <w:lang w:val="en-US"/>
+        </w:rPr>
+      </w:pPr>
+      <w:r>
+        <w:rPr>
+          <w:lang w:val="en-US"/>
+        </w:rPr>
+        <w:t>Heavy &gt; Normal</w:t>
+      </w:r>
+    </w:p>
+    <w:p>
+      <w:pPr>
+        <w:rPr>
+          <w:lang w:val="en-US"/>
+        </w:rPr>
+      </w:pPr>
+      <w:r>
+        <w:rPr>
+          <w:lang w:val="en-US"/>
+        </w:rPr>
+        <w:t>Normal &gt; Quick</w:t>
+      </w:r>
+    </w:p>
+    <w:p>
+      <w:r>
         <w:t>Huvudscenario:</w:t>
       </w:r>
     </w:p>
@@ -1286,7 +1218,13 @@
         </w:rPr>
       </w:pPr>
       <w:r>
-        <w:t>Spelaren utför sin attack.</w:t>
+        <w:t xml:space="preserve">Spelaren </w:t>
+      </w:r>
+      <w:r>
+        <w:t>väljer attack typ</w:t>
+      </w:r>
+      <w:r>
+        <w:t>.</w:t>
       </w:r>
     </w:p>
     <w:p>
@@ -1301,7 +1239,13 @@
         </w:rPr>
       </w:pPr>
       <w:r>
-        <w:t>Systemet räknar ut skadan och presenterar den.</w:t>
+        <w:t>System</w:t>
+      </w:r>
+      <w:r>
+        <w:t>et får en typ av attack och de j</w:t>
+      </w:r>
+      <w:r>
+        <w:t>ämförs</w:t>
       </w:r>
     </w:p>
     <w:p>
@@ -1316,7 +1260,16 @@
         </w:rPr>
       </w:pPr>
       <w:r>
-        <w:t>Fienden utför sin attack och skadan presenteras.</w:t>
+        <w:t>Systemet räknar ut skadan och presenterar den</w:t>
+      </w:r>
+      <w:r>
+        <w:t xml:space="preserve"> beroende på attack typ</w:t>
+      </w:r>
+      <w:r>
+        <w:t xml:space="preserve"> och vinnare</w:t>
+      </w:r>
+      <w:r>
+        <w:t>.</w:t>
       </w:r>
     </w:p>
     <w:p>
@@ -1331,7 +1284,7 @@
         </w:rPr>
       </w:pPr>
       <w:r>
-        <w:t>Steg 3-4 tills någon av sidorna har förlorat (eller att spelaren flyr).</w:t>
+        <w:t>Steg 2-4 tills någon vinner.</w:t>
       </w:r>
     </w:p>
     <w:p>
@@ -1352,8 +1305,21 @@
           <w:numId w:val="20"/>
         </w:numPr>
       </w:pPr>
-      <w:r>
-        <w:t>Exp och loot presenteras för användaren</w:t>
+      <w:proofErr w:type="spellStart"/>
+      <w:r>
+        <w:t>Exp</w:t>
+      </w:r>
+      <w:proofErr w:type="spellEnd"/>
+      <w:r>
+        <w:t xml:space="preserve"> och </w:t>
+      </w:r>
+      <w:proofErr w:type="spellStart"/>
+      <w:r>
+        <w:t>loot</w:t>
+      </w:r>
+      <w:proofErr w:type="spellEnd"/>
+      <w:r>
+        <w:t xml:space="preserve"> presenteras för användaren</w:t>
       </w:r>
     </w:p>
     <w:p>
@@ -1365,13 +1331,19 @@
         </w:numPr>
       </w:pPr>
       <w:r>
-        <w:t>Spelaren avslutar striden och återgår till kartan.</w:t>
+        <w:t>Spelaren avslutar striden</w:t>
+      </w:r>
+      <w:r>
+        <w:t>.</w:t>
       </w:r>
     </w:p>
     <w:p>
       <w:r>
         <w:t>5b Fienden vinner</w:t>
       </w:r>
+      <w:r>
+        <w:t xml:space="preserve"> (spelarens karaktär dör).</w:t>
+      </w:r>
     </w:p>
     <w:p>
       <w:pPr>
@@ -1382,19 +1354,10 @@
         </w:numPr>
       </w:pPr>
       <w:r>
-        <w:t xml:space="preserve">Spelaren förlorar och en </w:t>
-      </w:r>
-      <w:r>
-        <w:t>”</w:t>
-      </w:r>
-      <w:r>
-        <w:t>nytt spel</w:t>
-      </w:r>
-      <w:r>
-        <w:t>”</w:t>
-      </w:r>
-      <w:r>
-        <w:t xml:space="preserve"> skärm presenteras.</w:t>
+        <w:t xml:space="preserve">Spelaren </w:t>
+      </w:r>
+      <w:r>
+        <w:t>förlorar och skapa en ny karaktär visas.</w:t>
       </w:r>
     </w:p>
     <w:sectPr>
@@ -2123,6 +2086,95 @@
     </w:lvl>
   </w:abstractNum>
   <w:abstractNum w:abstractNumId="8">
+    <w:nsid w:val="355C39C4"/>
+    <w:multiLevelType w:val="hybridMultilevel"/>
+    <w:tmpl w:val="E624A60C"/>
+    <w:lvl w:ilvl="0" w:tplc="041D000F">
+      <w:start w:val="1"/>
+      <w:numFmt w:val="decimal"/>
+      <w:lvlText w:val="%1."/>
+      <w:lvlJc w:val="left"/>
+      <w:pPr>
+        <w:ind w:left="720" w:hanging="360"/>
+      </w:pPr>
+      <w:rPr>
+        <w:rFonts w:hint="default"/>
+      </w:rPr>
+    </w:lvl>
+    <w:lvl w:ilvl="1" w:tplc="041D0019" w:tentative="1">
+      <w:start w:val="1"/>
+      <w:numFmt w:val="lowerLetter"/>
+      <w:lvlText w:val="%2."/>
+      <w:lvlJc w:val="left"/>
+      <w:pPr>
+        <w:ind w:left="1440" w:hanging="360"/>
+      </w:pPr>
+    </w:lvl>
+    <w:lvl w:ilvl="2" w:tplc="041D001B" w:tentative="1">
+      <w:start w:val="1"/>
+      <w:numFmt w:val="lowerRoman"/>
+      <w:lvlText w:val="%3."/>
+      <w:lvlJc w:val="right"/>
+      <w:pPr>
+        <w:ind w:left="2160" w:hanging="180"/>
+      </w:pPr>
+    </w:lvl>
+    <w:lvl w:ilvl="3" w:tplc="041D000F" w:tentative="1">
+      <w:start w:val="1"/>
+      <w:numFmt w:val="decimal"/>
+      <w:lvlText w:val="%4."/>
+      <w:lvlJc w:val="left"/>
+      <w:pPr>
+        <w:ind w:left="2880" w:hanging="360"/>
+      </w:pPr>
+    </w:lvl>
+    <w:lvl w:ilvl="4" w:tplc="041D0019" w:tentative="1">
+      <w:start w:val="1"/>
+      <w:numFmt w:val="lowerLetter"/>
+      <w:lvlText w:val="%5."/>
+      <w:lvlJc w:val="left"/>
+      <w:pPr>
+        <w:ind w:left="3600" w:hanging="360"/>
+      </w:pPr>
+    </w:lvl>
+    <w:lvl w:ilvl="5" w:tplc="041D001B" w:tentative="1">
+      <w:start w:val="1"/>
+      <w:numFmt w:val="lowerRoman"/>
+      <w:lvlText w:val="%6."/>
+      <w:lvlJc w:val="right"/>
+      <w:pPr>
+        <w:ind w:left="4320" w:hanging="180"/>
+      </w:pPr>
+    </w:lvl>
+    <w:lvl w:ilvl="6" w:tplc="041D000F" w:tentative="1">
+      <w:start w:val="1"/>
+      <w:numFmt w:val="decimal"/>
+      <w:lvlText w:val="%7."/>
+      <w:lvlJc w:val="left"/>
+      <w:pPr>
+        <w:ind w:left="5040" w:hanging="360"/>
+      </w:pPr>
+    </w:lvl>
+    <w:lvl w:ilvl="7" w:tplc="041D0019" w:tentative="1">
+      <w:start w:val="1"/>
+      <w:numFmt w:val="lowerLetter"/>
+      <w:lvlText w:val="%8."/>
+      <w:lvlJc w:val="left"/>
+      <w:pPr>
+        <w:ind w:left="5760" w:hanging="360"/>
+      </w:pPr>
+    </w:lvl>
+    <w:lvl w:ilvl="8" w:tplc="041D001B" w:tentative="1">
+      <w:start w:val="1"/>
+      <w:numFmt w:val="lowerRoman"/>
+      <w:lvlText w:val="%9."/>
+      <w:lvlJc w:val="right"/>
+      <w:pPr>
+        <w:ind w:left="6480" w:hanging="180"/>
+      </w:pPr>
+    </w:lvl>
+  </w:abstractNum>
+  <w:abstractNum w:abstractNumId="9">
     <w:nsid w:val="39744F40"/>
     <w:multiLevelType w:val="hybridMultilevel"/>
     <w:tmpl w:val="DEB08FA8"/>
@@ -2211,7 +2263,7 @@
       </w:pPr>
     </w:lvl>
   </w:abstractNum>
-  <w:abstractNum w:abstractNumId="9">
+  <w:abstractNum w:abstractNumId="10">
     <w:nsid w:val="3BB972C7"/>
     <w:multiLevelType w:val="hybridMultilevel"/>
     <w:tmpl w:val="E624A60C"/>
@@ -2300,7 +2352,7 @@
       </w:pPr>
     </w:lvl>
   </w:abstractNum>
-  <w:abstractNum w:abstractNumId="10">
+  <w:abstractNum w:abstractNumId="11">
     <w:nsid w:val="437E6E09"/>
     <w:multiLevelType w:val="hybridMultilevel"/>
     <w:tmpl w:val="493CCEDA"/>
@@ -2389,7 +2441,7 @@
       </w:pPr>
     </w:lvl>
   </w:abstractNum>
-  <w:abstractNum w:abstractNumId="11">
+  <w:abstractNum w:abstractNumId="12">
     <w:nsid w:val="494B030B"/>
     <w:multiLevelType w:val="hybridMultilevel"/>
     <w:tmpl w:val="3E28DD9C"/>
@@ -2478,7 +2530,7 @@
       </w:pPr>
     </w:lvl>
   </w:abstractNum>
-  <w:abstractNum w:abstractNumId="12">
+  <w:abstractNum w:abstractNumId="13">
     <w:nsid w:val="4B6C374A"/>
     <w:multiLevelType w:val="hybridMultilevel"/>
     <w:tmpl w:val="361C3B42"/>
@@ -2567,7 +2619,96 @@
       </w:pPr>
     </w:lvl>
   </w:abstractNum>
-  <w:abstractNum w:abstractNumId="13">
+  <w:abstractNum w:abstractNumId="14">
+    <w:nsid w:val="4CD55BF5"/>
+    <w:multiLevelType w:val="hybridMultilevel"/>
+    <w:tmpl w:val="6874BB98"/>
+    <w:lvl w:ilvl="0" w:tplc="041D000F">
+      <w:start w:val="1"/>
+      <w:numFmt w:val="decimal"/>
+      <w:lvlText w:val="%1."/>
+      <w:lvlJc w:val="left"/>
+      <w:pPr>
+        <w:ind w:left="720" w:hanging="360"/>
+      </w:pPr>
+      <w:rPr>
+        <w:rFonts w:hint="default"/>
+      </w:rPr>
+    </w:lvl>
+    <w:lvl w:ilvl="1" w:tplc="041D0019" w:tentative="1">
+      <w:start w:val="1"/>
+      <w:numFmt w:val="lowerLetter"/>
+      <w:lvlText w:val="%2."/>
+      <w:lvlJc w:val="left"/>
+      <w:pPr>
+        <w:ind w:left="1440" w:hanging="360"/>
+      </w:pPr>
+    </w:lvl>
+    <w:lvl w:ilvl="2" w:tplc="041D001B" w:tentative="1">
+      <w:start w:val="1"/>
+      <w:numFmt w:val="lowerRoman"/>
+      <w:lvlText w:val="%3."/>
+      <w:lvlJc w:val="right"/>
+      <w:pPr>
+        <w:ind w:left="2160" w:hanging="180"/>
+      </w:pPr>
+    </w:lvl>
+    <w:lvl w:ilvl="3" w:tplc="041D000F" w:tentative="1">
+      <w:start w:val="1"/>
+      <w:numFmt w:val="decimal"/>
+      <w:lvlText w:val="%4."/>
+      <w:lvlJc w:val="left"/>
+      <w:pPr>
+        <w:ind w:left="2880" w:hanging="360"/>
+      </w:pPr>
+    </w:lvl>
+    <w:lvl w:ilvl="4" w:tplc="041D0019" w:tentative="1">
+      <w:start w:val="1"/>
+      <w:numFmt w:val="lowerLetter"/>
+      <w:lvlText w:val="%5."/>
+      <w:lvlJc w:val="left"/>
+      <w:pPr>
+        <w:ind w:left="3600" w:hanging="360"/>
+      </w:pPr>
+    </w:lvl>
+    <w:lvl w:ilvl="5" w:tplc="041D001B" w:tentative="1">
+      <w:start w:val="1"/>
+      <w:numFmt w:val="lowerRoman"/>
+      <w:lvlText w:val="%6."/>
+      <w:lvlJc w:val="right"/>
+      <w:pPr>
+        <w:ind w:left="4320" w:hanging="180"/>
+      </w:pPr>
+    </w:lvl>
+    <w:lvl w:ilvl="6" w:tplc="041D000F" w:tentative="1">
+      <w:start w:val="1"/>
+      <w:numFmt w:val="decimal"/>
+      <w:lvlText w:val="%7."/>
+      <w:lvlJc w:val="left"/>
+      <w:pPr>
+        <w:ind w:left="5040" w:hanging="360"/>
+      </w:pPr>
+    </w:lvl>
+    <w:lvl w:ilvl="7" w:tplc="041D0019" w:tentative="1">
+      <w:start w:val="1"/>
+      <w:numFmt w:val="lowerLetter"/>
+      <w:lvlText w:val="%8."/>
+      <w:lvlJc w:val="left"/>
+      <w:pPr>
+        <w:ind w:left="5760" w:hanging="360"/>
+      </w:pPr>
+    </w:lvl>
+    <w:lvl w:ilvl="8" w:tplc="041D001B" w:tentative="1">
+      <w:start w:val="1"/>
+      <w:numFmt w:val="lowerRoman"/>
+      <w:lvlText w:val="%9."/>
+      <w:lvlJc w:val="right"/>
+      <w:pPr>
+        <w:ind w:left="6480" w:hanging="180"/>
+      </w:pPr>
+    </w:lvl>
+  </w:abstractNum>
+  <w:abstractNum w:abstractNumId="15">
     <w:nsid w:val="61067B96"/>
     <w:multiLevelType w:val="hybridMultilevel"/>
     <w:tmpl w:val="ED64AA3E"/>
@@ -2656,7 +2797,7 @@
       </w:pPr>
     </w:lvl>
   </w:abstractNum>
-  <w:abstractNum w:abstractNumId="14">
+  <w:abstractNum w:abstractNumId="16">
     <w:nsid w:val="61B647DB"/>
     <w:multiLevelType w:val="hybridMultilevel"/>
     <w:tmpl w:val="9D0452DC"/>
@@ -2745,7 +2886,7 @@
       </w:pPr>
     </w:lvl>
   </w:abstractNum>
-  <w:abstractNum w:abstractNumId="15">
+  <w:abstractNum w:abstractNumId="17">
     <w:nsid w:val="63214590"/>
     <w:multiLevelType w:val="hybridMultilevel"/>
     <w:tmpl w:val="6BA03F24"/>
@@ -2834,7 +2975,7 @@
       </w:pPr>
     </w:lvl>
   </w:abstractNum>
-  <w:abstractNum w:abstractNumId="16">
+  <w:abstractNum w:abstractNumId="18">
     <w:nsid w:val="6E9E765C"/>
     <w:multiLevelType w:val="hybridMultilevel"/>
     <w:tmpl w:val="C63EC0BC"/>
@@ -2923,7 +3064,7 @@
       </w:pPr>
     </w:lvl>
   </w:abstractNum>
-  <w:abstractNum w:abstractNumId="17">
+  <w:abstractNum w:abstractNumId="19">
     <w:nsid w:val="71E35CAE"/>
     <w:multiLevelType w:val="hybridMultilevel"/>
     <w:tmpl w:val="FA0648C0"/>
@@ -3012,7 +3153,7 @@
       </w:pPr>
     </w:lvl>
   </w:abstractNum>
-  <w:abstractNum w:abstractNumId="18">
+  <w:abstractNum w:abstractNumId="20">
     <w:nsid w:val="74B04AC5"/>
     <w:multiLevelType w:val="hybridMultilevel"/>
     <w:tmpl w:val="B9A20836"/>
@@ -3101,7 +3242,96 @@
       </w:pPr>
     </w:lvl>
   </w:abstractNum>
-  <w:abstractNum w:abstractNumId="19">
+  <w:abstractNum w:abstractNumId="21">
+    <w:nsid w:val="75E8223D"/>
+    <w:multiLevelType w:val="hybridMultilevel"/>
+    <w:tmpl w:val="0EB23850"/>
+    <w:lvl w:ilvl="0" w:tplc="041D000F">
+      <w:start w:val="1"/>
+      <w:numFmt w:val="decimal"/>
+      <w:lvlText w:val="%1."/>
+      <w:lvlJc w:val="left"/>
+      <w:pPr>
+        <w:ind w:left="720" w:hanging="360"/>
+      </w:pPr>
+      <w:rPr>
+        <w:rFonts w:hint="default"/>
+      </w:rPr>
+    </w:lvl>
+    <w:lvl w:ilvl="1" w:tplc="041D0019" w:tentative="1">
+      <w:start w:val="1"/>
+      <w:numFmt w:val="lowerLetter"/>
+      <w:lvlText w:val="%2."/>
+      <w:lvlJc w:val="left"/>
+      <w:pPr>
+        <w:ind w:left="1440" w:hanging="360"/>
+      </w:pPr>
+    </w:lvl>
+    <w:lvl w:ilvl="2" w:tplc="041D001B" w:tentative="1">
+      <w:start w:val="1"/>
+      <w:numFmt w:val="lowerRoman"/>
+      <w:lvlText w:val="%3."/>
+      <w:lvlJc w:val="right"/>
+      <w:pPr>
+        <w:ind w:left="2160" w:hanging="180"/>
+      </w:pPr>
+    </w:lvl>
+    <w:lvl w:ilvl="3" w:tplc="041D000F" w:tentative="1">
+      <w:start w:val="1"/>
+      <w:numFmt w:val="decimal"/>
+      <w:lvlText w:val="%4."/>
+      <w:lvlJc w:val="left"/>
+      <w:pPr>
+        <w:ind w:left="2880" w:hanging="360"/>
+      </w:pPr>
+    </w:lvl>
+    <w:lvl w:ilvl="4" w:tplc="041D0019" w:tentative="1">
+      <w:start w:val="1"/>
+      <w:numFmt w:val="lowerLetter"/>
+      <w:lvlText w:val="%5."/>
+      <w:lvlJc w:val="left"/>
+      <w:pPr>
+        <w:ind w:left="3600" w:hanging="360"/>
+      </w:pPr>
+    </w:lvl>
+    <w:lvl w:ilvl="5" w:tplc="041D001B" w:tentative="1">
+      <w:start w:val="1"/>
+      <w:numFmt w:val="lowerRoman"/>
+      <w:lvlText w:val="%6."/>
+      <w:lvlJc w:val="right"/>
+      <w:pPr>
+        <w:ind w:left="4320" w:hanging="180"/>
+      </w:pPr>
+    </w:lvl>
+    <w:lvl w:ilvl="6" w:tplc="041D000F" w:tentative="1">
+      <w:start w:val="1"/>
+      <w:numFmt w:val="decimal"/>
+      <w:lvlText w:val="%7."/>
+      <w:lvlJc w:val="left"/>
+      <w:pPr>
+        <w:ind w:left="5040" w:hanging="360"/>
+      </w:pPr>
+    </w:lvl>
+    <w:lvl w:ilvl="7" w:tplc="041D0019" w:tentative="1">
+      <w:start w:val="1"/>
+      <w:numFmt w:val="lowerLetter"/>
+      <w:lvlText w:val="%8."/>
+      <w:lvlJc w:val="left"/>
+      <w:pPr>
+        <w:ind w:left="5760" w:hanging="360"/>
+      </w:pPr>
+    </w:lvl>
+    <w:lvl w:ilvl="8" w:tplc="041D001B" w:tentative="1">
+      <w:start w:val="1"/>
+      <w:numFmt w:val="lowerRoman"/>
+      <w:lvlText w:val="%9."/>
+      <w:lvlJc w:val="right"/>
+      <w:pPr>
+        <w:ind w:left="6480" w:hanging="180"/>
+      </w:pPr>
+    </w:lvl>
+  </w:abstractNum>
+  <w:abstractNum w:abstractNumId="22">
     <w:nsid w:val="79BE390D"/>
     <w:multiLevelType w:val="hybridMultilevel"/>
     <w:tmpl w:val="A5D8F9DE"/>
@@ -3190,7 +3420,7 @@
       </w:pPr>
     </w:lvl>
   </w:abstractNum>
-  <w:abstractNum w:abstractNumId="20">
+  <w:abstractNum w:abstractNumId="23">
     <w:nsid w:val="7DC70796"/>
     <w:multiLevelType w:val="hybridMultilevel"/>
     <w:tmpl w:val="335E27E6"/>
@@ -3283,16 +3513,16 @@
     <w:abstractNumId w:val="4"/>
   </w:num>
   <w:num w:numId="2">
-    <w:abstractNumId w:val="16"/>
+    <w:abstractNumId w:val="18"/>
   </w:num>
   <w:num w:numId="3">
     <w:abstractNumId w:val="5"/>
   </w:num>
   <w:num w:numId="4">
-    <w:abstractNumId w:val="14"/>
+    <w:abstractNumId w:val="16"/>
   </w:num>
   <w:num w:numId="5">
-    <w:abstractNumId w:val="11"/>
+    <w:abstractNumId w:val="12"/>
   </w:num>
   <w:num w:numId="6">
     <w:abstractNumId w:val="3"/>
@@ -3301,34 +3531,34 @@
     <w:abstractNumId w:val="0"/>
   </w:num>
   <w:num w:numId="8">
-    <w:abstractNumId w:val="10"/>
+    <w:abstractNumId w:val="11"/>
   </w:num>
   <w:num w:numId="9">
-    <w:abstractNumId w:val="17"/>
+    <w:abstractNumId w:val="19"/>
   </w:num>
   <w:num w:numId="10">
-    <w:abstractNumId w:val="18"/>
+    <w:abstractNumId w:val="20"/>
   </w:num>
   <w:num w:numId="11">
-    <w:abstractNumId w:val="13"/>
+    <w:abstractNumId w:val="15"/>
   </w:num>
   <w:num w:numId="12">
-    <w:abstractNumId w:val="9"/>
+    <w:abstractNumId w:val="10"/>
   </w:num>
   <w:num w:numId="13">
     <w:abstractNumId w:val="7"/>
   </w:num>
   <w:num w:numId="14">
-    <w:abstractNumId w:val="19"/>
+    <w:abstractNumId w:val="22"/>
   </w:num>
   <w:num w:numId="15">
-    <w:abstractNumId w:val="8"/>
+    <w:abstractNumId w:val="9"/>
   </w:num>
   <w:num w:numId="16">
-    <w:abstractNumId w:val="15"/>
+    <w:abstractNumId w:val="17"/>
   </w:num>
   <w:num w:numId="17">
-    <w:abstractNumId w:val="20"/>
+    <w:abstractNumId w:val="23"/>
   </w:num>
   <w:num w:numId="18">
     <w:abstractNumId w:val="6"/>
@@ -3340,7 +3570,16 @@
     <w:abstractNumId w:val="1"/>
   </w:num>
   <w:num w:numId="21">
-    <w:abstractNumId w:val="12"/>
+    <w:abstractNumId w:val="13"/>
+  </w:num>
+  <w:num w:numId="22">
+    <w:abstractNumId w:val="8"/>
+  </w:num>
+  <w:num w:numId="23">
+    <w:abstractNumId w:val="21"/>
+  </w:num>
+  <w:num w:numId="24">
+    <w:abstractNumId w:val="14"/>
   </w:num>
 </w:numbering>
 </file>

--- a/Kravspecifikation.docx
+++ b/Kravspecifikation.docx
@@ -380,7 +380,13 @@
         </w:numPr>
       </w:pPr>
       <w:r>
-        <w:t>Inloggningssidan visas, UC 2</w:t>
+        <w:t>Inloggningssidan visas</w:t>
+      </w:r>
+      <w:r>
+        <w:t xml:space="preserve"> med feedback</w:t>
+      </w:r>
+      <w:r>
+        <w:t>, UC 2</w:t>
       </w:r>
     </w:p>
     <w:p/>
@@ -547,13 +553,11 @@
         <w:t>.</w:t>
       </w:r>
     </w:p>
-    <w:p>
-      <w:pPr>
-        <w:rPr>
-          <w:b/>
-        </w:rPr>
-      </w:pPr>
-    </w:p>
+    <w:p/>
+    <w:p/>
+    <w:p/>
+    <w:p/>
+    <w:p/>
     <w:p>
       <w:pPr>
         <w:rPr>
@@ -576,14 +580,22 @@
         <w:rPr>
           <w:b/>
         </w:rPr>
-        <w:t xml:space="preserve"> Spara </w:t>
-      </w:r>
-      <w:r>
-        <w:rPr>
-          <w:b/>
-        </w:rPr>
-        <w:t>karaktär</w:t>
-      </w:r>
+        <w:t xml:space="preserve"> </w:t>
+      </w:r>
+      <w:r>
+        <w:rPr>
+          <w:b/>
+        </w:rPr>
+        <w:t>Uppgradera/köp vapen/</w:t>
+      </w:r>
+      <w:proofErr w:type="spellStart"/>
+      <w:r>
+        <w:rPr>
+          <w:b/>
+        </w:rPr>
+        <w:t>potion</w:t>
+      </w:r>
+      <w:proofErr w:type="spellEnd"/>
     </w:p>
     <w:p>
       <w:r>
@@ -592,7 +604,10 @@
     </w:p>
     <w:p>
       <w:r>
-        <w:t>Huvudscenario:</w:t>
+        <w:t>Huvudscenario</w:t>
+      </w:r>
+      <w:r>
+        <w:t>:</w:t>
       </w:r>
     </w:p>
     <w:p>
@@ -600,14 +615,20 @@
         <w:pStyle w:val="ListParagraph"/>
         <w:numPr>
           <w:ilvl w:val="0"/>
-          <w:numId w:val="10"/>
+          <w:numId w:val="12"/>
         </w:numPr>
       </w:pPr>
       <w:r>
-        <w:t>Start</w:t>
-      </w:r>
-      <w:r>
-        <w:t>ar när användaren vill spara en karaktär.</w:t>
+        <w:t xml:space="preserve">Startar när användaren vill </w:t>
+      </w:r>
+      <w:r>
+        <w:t xml:space="preserve">köpa eller </w:t>
+      </w:r>
+      <w:r>
+        <w:t>uppgradera</w:t>
+      </w:r>
+      <w:r>
+        <w:t xml:space="preserve"> ett item</w:t>
       </w:r>
     </w:p>
     <w:p>
@@ -615,20 +636,14 @@
         <w:pStyle w:val="ListParagraph"/>
         <w:numPr>
           <w:ilvl w:val="0"/>
-          <w:numId w:val="10"/>
+          <w:numId w:val="12"/>
         </w:numPr>
       </w:pPr>
       <w:r>
-        <w:t xml:space="preserve">Användaren väljer att spara </w:t>
-      </w:r>
-      <w:r>
-        <w:t>sin</w:t>
-      </w:r>
-      <w:r>
-        <w:t xml:space="preserve"> </w:t>
-      </w:r>
-      <w:r>
-        <w:t>karaktär.</w:t>
+        <w:t xml:space="preserve">Spelaren </w:t>
+      </w:r>
+      <w:r>
+        <w:t>klickar på de olika alternativa som finns</w:t>
       </w:r>
     </w:p>
     <w:p>
@@ -636,30 +651,21 @@
         <w:pStyle w:val="ListParagraph"/>
         <w:numPr>
           <w:ilvl w:val="0"/>
-          <w:numId w:val="10"/>
+          <w:numId w:val="12"/>
         </w:numPr>
       </w:pPr>
       <w:r>
-        <w:t xml:space="preserve">Systemet sparar användarens </w:t>
-      </w:r>
-      <w:r>
-        <w:t>karaktär</w:t>
-      </w:r>
-      <w:r>
-        <w:t>.</w:t>
-      </w:r>
-    </w:p>
-    <w:p>
-      <w:r>
-        <w:t>Alternativa</w:t>
-      </w:r>
-      <w:r>
-        <w:t xml:space="preserve"> Scenario:</w:t>
-      </w:r>
-    </w:p>
-    <w:p>
-      <w:r>
-        <w:t>2a Spelomgången sparades inte</w:t>
+        <w:t>Systemet utför köpet</w:t>
+      </w:r>
+    </w:p>
+    <w:p>
+      <w:r>
+        <w:t>Alternativa scenario</w:t>
+      </w:r>
+    </w:p>
+    <w:p>
+      <w:r>
+        <w:t>3a Spelaren hade inte tillräckligt med guld</w:t>
       </w:r>
     </w:p>
     <w:p>
@@ -667,30 +673,14 @@
         <w:pStyle w:val="ListParagraph"/>
         <w:numPr>
           <w:ilvl w:val="0"/>
-          <w:numId w:val="11"/>
+          <w:numId w:val="23"/>
         </w:numPr>
       </w:pPr>
       <w:r>
-        <w:t>Systemet presenterar ett felmeddelande</w:t>
-      </w:r>
-    </w:p>
-    <w:p>
-      <w:pPr>
-        <w:pStyle w:val="ListParagraph"/>
-        <w:numPr>
-          <w:ilvl w:val="0"/>
-          <w:numId w:val="11"/>
-        </w:numPr>
-      </w:pPr>
-      <w:r>
-        <w:t xml:space="preserve">Steg 1 i </w:t>
-      </w:r>
-      <w:r>
-        <w:t>Huvudscenario</w:t>
-      </w:r>
-      <w:r>
-        <w:t>.</w:t>
-      </w:r>
+        <w:t>Systemet visar ett felmeddelande</w:t>
+      </w:r>
+      <w:bookmarkStart w:id="0" w:name="_GoBack"/>
+      <w:bookmarkEnd w:id="0"/>
     </w:p>
     <w:p/>
     <w:p/>
@@ -698,21 +688,17 @@
     <w:p/>
     <w:p/>
     <w:p/>
-    <w:p/>
-    <w:p/>
-    <w:p/>
-    <w:p/>
-    <w:p/>
-    <w:p>
-      <w:pPr>
-        <w:rPr>
-          <w:b/>
-        </w:rPr>
-      </w:pPr>
-      <w:r>
-        <w:rPr>
-          <w:b/>
-        </w:rPr>
+    <w:p>
+      <w:pPr>
+        <w:rPr>
+          <w:b/>
+        </w:rPr>
+      </w:pPr>
+      <w:r>
+        <w:rPr>
+          <w:b/>
+        </w:rPr>
+        <w:lastRenderedPageBreak/>
         <w:t xml:space="preserve">UC </w:t>
       </w:r>
       <w:r>
@@ -720,146 +706,6 @@
           <w:b/>
         </w:rPr>
         <w:t>6</w:t>
-      </w:r>
-      <w:r>
-        <w:rPr>
-          <w:b/>
-        </w:rPr>
-        <w:t xml:space="preserve"> </w:t>
-      </w:r>
-      <w:r>
-        <w:rPr>
-          <w:b/>
-        </w:rPr>
-        <w:t>Uppgradera/köp vapen/</w:t>
-      </w:r>
-      <w:proofErr w:type="spellStart"/>
-      <w:r>
-        <w:rPr>
-          <w:b/>
-        </w:rPr>
-        <w:t>potion</w:t>
-      </w:r>
-      <w:proofErr w:type="spellEnd"/>
-    </w:p>
-    <w:p>
-      <w:r>
-        <w:t>Aktör: Användaren</w:t>
-      </w:r>
-    </w:p>
-    <w:p>
-      <w:r>
-        <w:t>Huvudscenario</w:t>
-      </w:r>
-      <w:r>
-        <w:t>:</w:t>
-      </w:r>
-    </w:p>
-    <w:p>
-      <w:pPr>
-        <w:pStyle w:val="ListParagraph"/>
-        <w:numPr>
-          <w:ilvl w:val="0"/>
-          <w:numId w:val="12"/>
-        </w:numPr>
-      </w:pPr>
-      <w:r>
-        <w:t xml:space="preserve">Startar när användaren vill </w:t>
-      </w:r>
-      <w:r>
-        <w:t xml:space="preserve">köpa eller </w:t>
-      </w:r>
-      <w:r>
-        <w:t>uppgradera</w:t>
-      </w:r>
-      <w:r>
-        <w:t xml:space="preserve"> ett item</w:t>
-      </w:r>
-    </w:p>
-    <w:p>
-      <w:pPr>
-        <w:pStyle w:val="ListParagraph"/>
-        <w:numPr>
-          <w:ilvl w:val="0"/>
-          <w:numId w:val="12"/>
-        </w:numPr>
-      </w:pPr>
-      <w:r>
-        <w:t xml:space="preserve">Spelaren </w:t>
-      </w:r>
-      <w:r>
-        <w:t>klickar på de olika alternativa som finns</w:t>
-      </w:r>
-    </w:p>
-    <w:p>
-      <w:pPr>
-        <w:pStyle w:val="ListParagraph"/>
-        <w:numPr>
-          <w:ilvl w:val="0"/>
-          <w:numId w:val="12"/>
-        </w:numPr>
-      </w:pPr>
-      <w:r>
-        <w:t>Systemet utför köpet</w:t>
-      </w:r>
-    </w:p>
-    <w:p>
-      <w:r>
-        <w:t>Alternativa scenario</w:t>
-      </w:r>
-    </w:p>
-    <w:p>
-      <w:r>
-        <w:t>3a Spelaren hade inte tillräckligt med guld</w:t>
-      </w:r>
-    </w:p>
-    <w:p>
-      <w:pPr>
-        <w:pStyle w:val="ListParagraph"/>
-        <w:numPr>
-          <w:ilvl w:val="0"/>
-          <w:numId w:val="23"/>
-        </w:numPr>
-      </w:pPr>
-      <w:r>
-        <w:t>Systemet visar ett felmeddelande</w:t>
-      </w:r>
-    </w:p>
-    <w:p>
-      <w:r>
-        <w:t>4a Spelaren har nått högsta uppgraderingen</w:t>
-      </w:r>
-    </w:p>
-    <w:p>
-      <w:pPr>
-        <w:pStyle w:val="ListParagraph"/>
-        <w:numPr>
-          <w:ilvl w:val="0"/>
-          <w:numId w:val="24"/>
-        </w:numPr>
-      </w:pPr>
-      <w:r>
-        <w:t>Systemet visar ett felmeddelande</w:t>
-      </w:r>
-    </w:p>
-    <w:p/>
-    <w:p>
-      <w:pPr>
-        <w:rPr>
-          <w:b/>
-        </w:rPr>
-      </w:pPr>
-      <w:r>
-        <w:rPr>
-          <w:b/>
-        </w:rPr>
-        <w:t xml:space="preserve">UC </w:t>
-      </w:r>
-      <w:r>
-        <w:rPr>
-          <w:b/>
-        </w:rPr>
-        <w:t>7</w:t>
       </w:r>
       <w:r>
         <w:rPr>
@@ -982,24 +828,6 @@
     <w:p/>
     <w:p/>
     <w:p/>
-    <w:p/>
-    <w:p/>
-    <w:p/>
-    <w:p/>
-    <w:p/>
-    <w:p/>
-    <w:p/>
-    <w:p>
-      <w:proofErr w:type="gramStart"/>
-      <w:r>
-        <w:lastRenderedPageBreak/>
-        <w:t>//</w:t>
-      </w:r>
-      <w:proofErr w:type="gramEnd"/>
-      <w:r>
-        <w:t>KOMMER ÄNDRAS</w:t>
-      </w:r>
-    </w:p>
     <w:p>
       <w:pPr>
         <w:rPr>
@@ -1016,124 +844,7 @@
         <w:rPr>
           <w:b/>
         </w:rPr>
-        <w:t>8</w:t>
-      </w:r>
-      <w:r>
-        <w:rPr>
-          <w:b/>
-        </w:rPr>
-        <w:t xml:space="preserve"> Förflytta sig på kartan</w:t>
-      </w:r>
-    </w:p>
-    <w:p>
-      <w:r>
-        <w:t>Huvudscenario:</w:t>
-      </w:r>
-    </w:p>
-    <w:p>
-      <w:pPr>
-        <w:pStyle w:val="ListParagraph"/>
-        <w:numPr>
-          <w:ilvl w:val="0"/>
-          <w:numId w:val="17"/>
-        </w:numPr>
-      </w:pPr>
-      <w:r>
-        <w:t>Börjar när användaren vill förflytta sig på kartan</w:t>
-      </w:r>
-    </w:p>
-    <w:p>
-      <w:pPr>
-        <w:pStyle w:val="ListParagraph"/>
-        <w:numPr>
-          <w:ilvl w:val="0"/>
-          <w:numId w:val="17"/>
-        </w:numPr>
-      </w:pPr>
-      <w:r>
-        <w:t>Användaren väljer att flytta sig åt ett håll.</w:t>
-      </w:r>
-    </w:p>
-    <w:p>
-      <w:pPr>
-        <w:pStyle w:val="ListParagraph"/>
-        <w:numPr>
-          <w:ilvl w:val="0"/>
-          <w:numId w:val="17"/>
-        </w:numPr>
-      </w:pPr>
-      <w:r>
-        <w:t>Systemet flyttar spelaren</w:t>
-      </w:r>
-    </w:p>
-    <w:p>
-      <w:pPr>
-        <w:pStyle w:val="ListParagraph"/>
-        <w:numPr>
-          <w:ilvl w:val="0"/>
-          <w:numId w:val="17"/>
-        </w:numPr>
-      </w:pPr>
-      <w:r>
-        <w:t>Den nya positionen presenteras.</w:t>
-      </w:r>
-    </w:p>
-    <w:p>
-      <w:r>
-        <w:t>Alternativa Scenario:</w:t>
-      </w:r>
-    </w:p>
-    <w:p>
-      <w:r>
-        <w:t>3a Det gick inte att flytta spelaren till vald plats</w:t>
-      </w:r>
-    </w:p>
-    <w:p>
-      <w:pPr>
-        <w:pStyle w:val="ListParagraph"/>
-        <w:numPr>
-          <w:ilvl w:val="0"/>
-          <w:numId w:val="19"/>
-        </w:numPr>
-      </w:pPr>
-      <w:r>
-        <w:t>Ett felmeddelande visas</w:t>
-      </w:r>
-    </w:p>
-    <w:p>
-      <w:pPr>
-        <w:pStyle w:val="ListParagraph"/>
-        <w:numPr>
-          <w:ilvl w:val="0"/>
-          <w:numId w:val="19"/>
-        </w:numPr>
-      </w:pPr>
-      <w:r>
-        <w:t>Steg 1 i Huvudscenario.</w:t>
-      </w:r>
-    </w:p>
-    <w:p>
-      <w:bookmarkStart w:id="0" w:name="_GoBack"/>
-      <w:bookmarkEnd w:id="0"/>
-    </w:p>
-    <w:p/>
-    <w:p>
-      <w:pPr>
-        <w:rPr>
-          <w:b/>
-        </w:rPr>
-      </w:pPr>
-      <w:r>
-        <w:rPr>
-          <w:b/>
-        </w:rPr>
-        <w:t xml:space="preserve">UC </w:t>
-      </w:r>
-      <w:r>
-        <w:rPr>
-          <w:b/>
-        </w:rPr>
-        <w:t>9</w:t>
+        <w:t>7</w:t>
       </w:r>
       <w:r>
         <w:rPr>
